--- a/مستند پروژه اینترنت اشیاء.docx
+++ b/مستند پروژه اینترنت اشیاء.docx
@@ -1652,7 +1652,7 @@
         <w:bidi/>
         <w:jc w:val="both"/>
         <w:rPr>
-          <w:rFonts w:asciiTheme="majorBidi" w:hAnsiTheme="majorBidi" w:hint="cs"/>
+          <w:rFonts w:asciiTheme="majorBidi" w:hAnsiTheme="majorBidi"/>
           <w:b/>
           <w:bCs/>
           <w:shd w:val="clear" w:color="auto" w:fill="FFFFFF"/>
@@ -5549,43 +5549,39 @@
           <w:rtl/>
           <w:lang w:bidi="fa-IR"/>
         </w:rPr>
-        <w:t xml:space="preserve"> یک </w:t>
-      </w:r>
-      <w:proofErr w:type="spellStart"/>
-      <w:r>
-        <w:rPr>
-          <w:rFonts w:asciiTheme="minorHAnsi" w:hAnsiTheme="minorHAnsi" w:hint="cs"/>
-          <w:rtl/>
-          <w:lang w:bidi="fa-IR"/>
-        </w:rPr>
-        <w:t>دزخواست</w:t>
-      </w:r>
-      <w:proofErr w:type="spellEnd"/>
-      <w:r>
-        <w:rPr>
-          <w:rFonts w:asciiTheme="minorHAnsi" w:hAnsiTheme="minorHAnsi" w:hint="cs"/>
-          <w:rtl/>
-          <w:lang w:bidi="fa-IR"/>
-        </w:rPr>
-        <w:t xml:space="preserve"> به سرور ارسال </w:t>
-      </w:r>
-      <w:proofErr w:type="spellStart"/>
-      <w:r>
-        <w:rPr>
-          <w:rFonts w:asciiTheme="minorHAnsi" w:hAnsiTheme="minorHAnsi" w:hint="cs"/>
-          <w:rtl/>
-          <w:lang w:bidi="fa-IR"/>
-        </w:rPr>
-        <w:t>کزده</w:t>
-      </w:r>
-      <w:proofErr w:type="spellEnd"/>
-      <w:r>
-        <w:rPr>
-          <w:rFonts w:asciiTheme="minorHAnsi" w:hAnsiTheme="minorHAnsi" w:hint="cs"/>
-          <w:rtl/>
-          <w:lang w:bidi="fa-IR"/>
-        </w:rPr>
-        <w:t xml:space="preserve"> تا مقادیر </w:t>
+        <w:t xml:space="preserve"> یک د</w:t>
+      </w:r>
+      <w:r>
+        <w:rPr>
+          <w:rFonts w:asciiTheme="minorHAnsi" w:hAnsiTheme="minorHAnsi" w:hint="cs"/>
+          <w:rtl/>
+          <w:lang w:bidi="fa-IR"/>
+        </w:rPr>
+        <w:t>ر</w:t>
+      </w:r>
+      <w:r>
+        <w:rPr>
+          <w:rFonts w:asciiTheme="minorHAnsi" w:hAnsiTheme="minorHAnsi" w:hint="cs"/>
+          <w:rtl/>
+          <w:lang w:bidi="fa-IR"/>
+        </w:rPr>
+        <w:t>خواست به سرور ارسال ک</w:t>
+      </w:r>
+      <w:r>
+        <w:rPr>
+          <w:rFonts w:asciiTheme="minorHAnsi" w:hAnsiTheme="minorHAnsi" w:hint="cs"/>
+          <w:rtl/>
+          <w:lang w:bidi="fa-IR"/>
+        </w:rPr>
+        <w:t>ر</w:t>
+      </w:r>
+      <w:r>
+        <w:rPr>
+          <w:rFonts w:asciiTheme="minorHAnsi" w:hAnsiTheme="minorHAnsi" w:hint="cs"/>
+          <w:rtl/>
+          <w:lang w:bidi="fa-IR"/>
+        </w:rPr>
+        <w:t xml:space="preserve">ده تا مقادیر </w:t>
       </w:r>
       <w:r>
         <w:rPr>
